--- a/Task_1.docx
+++ b/Task_1.docx
@@ -5,10 +5,6 @@
     <w:p>
       <w:pPr>
         <w:pStyle w:val="a3"/>
-        <w:numPr>
-          <w:ilvl w:val="0"/>
-          <w:numId w:val="1"/>
-        </w:numPr>
         <w:rPr>
           <w:sz w:val="36"/>
           <w:szCs w:val="36"/>
